--- a/高级测试工程师-周玖怡20220406.docx
+++ b/高级测试工程师-周玖怡20220406.docx
@@ -47,7 +47,14 @@
           <w:rFonts w:ascii="微软雅黑" w:eastAsia="微软雅黑" w:hAnsi="微软雅黑"/>
           <w:sz w:val="24"/>
         </w:rPr>
-        <w:t>31</w:t>
+        <w:t>3</w:t>
+      </w:r>
+      <w:r>
+        <w:rPr>
+          <w:rFonts w:ascii="微软雅黑" w:eastAsia="微软雅黑" w:hAnsi="微软雅黑"/>
+          <w:sz w:val="24"/>
+        </w:rPr>
+        <w:t>2</w:t>
       </w:r>
       <w:r>
         <w:rPr>
@@ -61,7 +68,14 @@
           <w:rFonts w:ascii="微软雅黑" w:eastAsia="微软雅黑" w:hAnsi="微软雅黑"/>
           <w:sz w:val="24"/>
         </w:rPr>
-        <w:t xml:space="preserve"> | 9</w:t>
+        <w:t xml:space="preserve"> | </w:t>
+      </w:r>
+      <w:r>
+        <w:rPr>
+          <w:rFonts w:ascii="微软雅黑" w:eastAsia="微软雅黑" w:hAnsi="微软雅黑"/>
+          <w:sz w:val="24"/>
+        </w:rPr>
+        <w:t>10</w:t>
       </w:r>
       <w:r>
         <w:rPr>
@@ -431,7 +445,30 @@
                 <w:rFonts w:ascii="微软雅黑" w:eastAsia="微软雅黑" w:hAnsi="微软雅黑" w:hint="eastAsia"/>
                 <w:szCs w:val="21"/>
               </w:rPr>
-              <w:t>postman、fiddler、Charles、</w:t>
+              <w:t>postman、</w:t>
+            </w:r>
+            <w:proofErr w:type="spellStart"/>
+            <w:r>
+              <w:rPr>
+                <w:rFonts w:ascii="微软雅黑" w:eastAsia="微软雅黑" w:hAnsi="微软雅黑" w:hint="eastAsia"/>
+                <w:szCs w:val="21"/>
+              </w:rPr>
+              <w:t>apitest</w:t>
+            </w:r>
+            <w:proofErr w:type="spellEnd"/>
+            <w:r>
+              <w:rPr>
+                <w:rFonts w:ascii="微软雅黑" w:eastAsia="微软雅黑" w:hAnsi="微软雅黑" w:hint="eastAsia"/>
+                <w:szCs w:val="21"/>
+              </w:rPr>
+              <w:t>、</w:t>
+            </w:r>
+            <w:r>
+              <w:rPr>
+                <w:rFonts w:ascii="微软雅黑" w:eastAsia="微软雅黑" w:hAnsi="微软雅黑" w:hint="eastAsia"/>
+                <w:szCs w:val="21"/>
+              </w:rPr>
+              <w:t>Charles、</w:t>
             </w:r>
             <w:proofErr w:type="spellStart"/>
             <w:r>
@@ -781,62 +818,75 @@
           </w:p>
           <w:p>
             <w:pPr>
-              <w:widowControl/>
               <w:spacing w:line="360" w:lineRule="auto"/>
               <w:jc w:val="left"/>
               <w:rPr>
-                <w:rFonts w:ascii="微软雅黑" w:eastAsia="微软雅黑" w:hAnsi="微软雅黑"/>
-                <w:szCs w:val="21"/>
-              </w:rPr>
-            </w:pPr>
-            <w:r>
-              <w:rPr>
-                <w:rFonts w:ascii="微软雅黑" w:eastAsia="微软雅黑" w:hAnsi="微软雅黑"/>
-                <w:szCs w:val="21"/>
-              </w:rPr>
-              <w:t>芒果TV是湖南广电旗下唯一互联网视频平台</w:t>
-            </w:r>
-            <w:r>
-              <w:rPr>
-                <w:rFonts w:ascii="微软雅黑" w:eastAsia="微软雅黑" w:hAnsi="微软雅黑" w:hint="eastAsia"/>
-                <w:szCs w:val="21"/>
-              </w:rPr>
-              <w:t>，视频行业排名第四。旗下主要有芒果T</w:t>
-            </w:r>
-            <w:r>
-              <w:rPr>
-                <w:rFonts w:ascii="微软雅黑" w:eastAsia="微软雅黑" w:hAnsi="微软雅黑"/>
-                <w:szCs w:val="21"/>
-              </w:rPr>
-              <w:t>V</w:t>
-            </w:r>
-            <w:r>
-              <w:rPr>
-                <w:rFonts w:ascii="微软雅黑" w:eastAsia="微软雅黑" w:hAnsi="微软雅黑" w:hint="eastAsia"/>
-                <w:szCs w:val="21"/>
-              </w:rPr>
-              <w:t>手机客户端、</w:t>
-            </w:r>
-            <w:r>
-              <w:rPr>
-                <w:rFonts w:ascii="微软雅黑" w:eastAsia="微软雅黑" w:hAnsi="微软雅黑" w:hint="eastAsia"/>
-                <w:szCs w:val="21"/>
-              </w:rPr>
-              <w:t>芒果</w:t>
-            </w:r>
-            <w:r>
-              <w:rPr>
-                <w:rFonts w:ascii="微软雅黑" w:eastAsia="微软雅黑" w:hAnsi="微软雅黑"/>
-                <w:szCs w:val="21"/>
-              </w:rPr>
-              <w:t>TV</w:t>
-            </w:r>
-            <w:r>
-              <w:rPr>
-                <w:rFonts w:ascii="微软雅黑" w:eastAsia="微软雅黑" w:hAnsi="微软雅黑" w:hint="eastAsia"/>
-                <w:szCs w:val="21"/>
-              </w:rPr>
-              <w:t>电脑桌面端、芒果互联网电视等互联网视频产品</w:t>
+                <w:rFonts w:ascii="微软雅黑" w:eastAsia="微软雅黑" w:hAnsi="微软雅黑" w:hint="eastAsia"/>
+                <w:szCs w:val="21"/>
+              </w:rPr>
+            </w:pPr>
+            <w:r>
+              <w:rPr>
+                <w:rFonts w:ascii="微软雅黑" w:eastAsia="微软雅黑" w:hAnsi="微软雅黑"/>
+                <w:szCs w:val="21"/>
+              </w:rPr>
+              <w:t>基于</w:t>
+            </w:r>
+            <w:r>
+              <w:rPr>
+                <w:rFonts w:ascii="微软雅黑" w:eastAsia="微软雅黑" w:hAnsi="微软雅黑" w:hint="eastAsia"/>
+                <w:szCs w:val="21"/>
+              </w:rPr>
+              <w:t>明星大侦探</w:t>
+            </w:r>
+            <w:r>
+              <w:rPr>
+                <w:rFonts w:ascii="微软雅黑" w:eastAsia="微软雅黑" w:hAnsi="微软雅黑" w:hint="eastAsia"/>
+                <w:szCs w:val="21"/>
+              </w:rPr>
+              <w:t>节</w:t>
+            </w:r>
+            <w:r>
+              <w:rPr>
+                <w:rFonts w:ascii="微软雅黑" w:eastAsia="微软雅黑" w:hAnsi="微软雅黑"/>
+                <w:szCs w:val="21"/>
+              </w:rPr>
+              <w:t>目影响及延伸</w:t>
+            </w:r>
+            <w:r>
+              <w:rPr>
+                <w:rFonts w:ascii="微软雅黑" w:eastAsia="微软雅黑" w:hAnsi="微软雅黑" w:hint="eastAsia"/>
+                <w:szCs w:val="21"/>
+              </w:rPr>
+              <w:t>，打造大规模的剧本杀线下店，</w:t>
+            </w:r>
+            <w:r>
+              <w:rPr>
+                <w:rFonts w:ascii="微软雅黑" w:eastAsia="微软雅黑" w:hAnsi="微软雅黑" w:hint="eastAsia"/>
+                <w:szCs w:val="21"/>
+              </w:rPr>
+              <w:t>把</w:t>
+            </w:r>
+            <w:r>
+              <w:rPr>
+                <w:rFonts w:ascii="微软雅黑" w:eastAsia="微软雅黑" w:hAnsi="微软雅黑"/>
+                <w:szCs w:val="21"/>
+              </w:rPr>
+              <w:t>传统剧本Pad电子化，</w:t>
+            </w:r>
+            <w:r>
+              <w:rPr>
+                <w:rFonts w:ascii="微软雅黑" w:eastAsia="微软雅黑" w:hAnsi="微软雅黑" w:hint="eastAsia"/>
+                <w:szCs w:val="21"/>
+              </w:rPr>
+              <w:t>并提供线上预约、周边产品购买等功能</w:t>
+            </w:r>
+            <w:r>
+              <w:rPr>
+                <w:rFonts w:ascii="微软雅黑" w:eastAsia="微软雅黑" w:hAnsi="微软雅黑"/>
+                <w:szCs w:val="21"/>
+              </w:rPr>
+              <w:t>更好服务玩家</w:t>
             </w:r>
             <w:r>
               <w:rPr>
@@ -857,7 +907,7 @@
               <w:ind w:firstLineChars="0"/>
               <w:jc w:val="left"/>
               <w:rPr>
-                <w:rFonts w:ascii="微软雅黑" w:eastAsia="微软雅黑" w:hAnsi="微软雅黑" w:hint="eastAsia"/>
+                <w:rFonts w:ascii="微软雅黑" w:eastAsia="微软雅黑" w:hAnsi="微软雅黑"/>
                 <w:szCs w:val="21"/>
               </w:rPr>
             </w:pPr>
@@ -1032,7 +1082,7 @@
               <w:spacing w:line="360" w:lineRule="auto"/>
               <w:jc w:val="left"/>
               <w:rPr>
-                <w:rFonts w:ascii="微软雅黑" w:eastAsia="微软雅黑" w:hAnsi="微软雅黑" w:hint="eastAsia"/>
+                <w:rFonts w:ascii="微软雅黑" w:eastAsia="微软雅黑" w:hAnsi="微软雅黑"/>
                 <w:szCs w:val="21"/>
               </w:rPr>
             </w:pPr>
@@ -1470,6 +1520,73 @@
           </w:p>
           <w:p>
             <w:pPr>
+              <w:widowControl/>
+              <w:spacing w:line="360" w:lineRule="auto"/>
+              <w:jc w:val="left"/>
+              <w:rPr>
+                <w:rFonts w:ascii="微软雅黑" w:eastAsia="微软雅黑" w:hAnsi="微软雅黑" w:hint="eastAsia"/>
+                <w:szCs w:val="21"/>
+              </w:rPr>
+            </w:pPr>
+            <w:r>
+              <w:rPr>
+                <w:rFonts w:ascii="微软雅黑" w:eastAsia="微软雅黑" w:hAnsi="微软雅黑"/>
+                <w:szCs w:val="21"/>
+              </w:rPr>
+              <w:t>芒果TV是湖南广电旗下唯一互联网视频平台</w:t>
+            </w:r>
+            <w:r>
+              <w:rPr>
+                <w:rFonts w:ascii="微软雅黑" w:eastAsia="微软雅黑" w:hAnsi="微软雅黑" w:hint="eastAsia"/>
+                <w:szCs w:val="21"/>
+              </w:rPr>
+              <w:t>，视频行业排名第四。旗下主要有芒果T</w:t>
+            </w:r>
+            <w:r>
+              <w:rPr>
+                <w:rFonts w:ascii="微软雅黑" w:eastAsia="微软雅黑" w:hAnsi="微软雅黑"/>
+                <w:szCs w:val="21"/>
+              </w:rPr>
+              <w:t>V</w:t>
+            </w:r>
+            <w:r>
+              <w:rPr>
+                <w:rFonts w:ascii="微软雅黑" w:eastAsia="微软雅黑" w:hAnsi="微软雅黑" w:hint="eastAsia"/>
+                <w:szCs w:val="21"/>
+              </w:rPr>
+              <w:t>手机客户端、</w:t>
+            </w:r>
+            <w:r>
+              <w:rPr>
+                <w:rFonts w:ascii="微软雅黑" w:eastAsia="微软雅黑" w:hAnsi="微软雅黑" w:hint="eastAsia"/>
+                <w:szCs w:val="21"/>
+              </w:rPr>
+              <w:t>芒果</w:t>
+            </w:r>
+            <w:r>
+              <w:rPr>
+                <w:rFonts w:ascii="微软雅黑" w:eastAsia="微软雅黑" w:hAnsi="微软雅黑"/>
+                <w:szCs w:val="21"/>
+              </w:rPr>
+              <w:t>TV</w:t>
+            </w:r>
+            <w:r>
+              <w:rPr>
+                <w:rFonts w:ascii="微软雅黑" w:eastAsia="微软雅黑" w:hAnsi="微软雅黑" w:hint="eastAsia"/>
+                <w:szCs w:val="21"/>
+              </w:rPr>
+              <w:t>电脑桌面端、芒果互联网电视等互联网视频产品</w:t>
+            </w:r>
+            <w:r>
+              <w:rPr>
+                <w:rFonts w:ascii="微软雅黑" w:eastAsia="微软雅黑" w:hAnsi="微软雅黑" w:hint="eastAsia"/>
+                <w:szCs w:val="21"/>
+              </w:rPr>
+              <w:t>。</w:t>
+            </w:r>
+          </w:p>
+          <w:p>
+            <w:pPr>
               <w:pStyle w:val="a5"/>
               <w:numPr>
                 <w:ilvl w:val="0"/>
@@ -1591,7 +1708,7 @@
               <w:spacing w:line="360" w:lineRule="auto"/>
               <w:jc w:val="left"/>
               <w:rPr>
-                <w:rFonts w:ascii="微软雅黑" w:eastAsia="微软雅黑" w:hAnsi="微软雅黑" w:hint="eastAsia"/>
+                <w:rFonts w:ascii="微软雅黑" w:eastAsia="微软雅黑" w:hAnsi="微软雅黑"/>
                 <w:szCs w:val="21"/>
               </w:rPr>
             </w:pPr>
@@ -1614,6 +1731,7 @@
                 <w:bCs/>
                 <w:szCs w:val="21"/>
               </w:rPr>
+              <w:lastRenderedPageBreak/>
               <w:t>海航信息（海航集团）</w:t>
             </w:r>
             <w:r>
@@ -1700,7 +1818,6 @@
                 <w:rFonts w:ascii="微软雅黑" w:eastAsia="微软雅黑" w:hAnsi="微软雅黑" w:hint="eastAsia"/>
                 <w:szCs w:val="21"/>
               </w:rPr>
-              <w:lastRenderedPageBreak/>
               <w:t>海航信息负责海航集团内部系统，主要有</w:t>
             </w:r>
             <w:r>
@@ -1961,7 +2078,37 @@
                 <w:rFonts w:ascii="微软雅黑" w:eastAsia="微软雅黑" w:hAnsi="微软雅黑"/>
                 <w:szCs w:val="21"/>
               </w:rPr>
-              <w:t>带领测试组完成剧本杀云平台所有业务的质量保障工作，完成项目规划的版本测试工作；</w:t>
+              <w:t>带领测试组完成剧本杀云平台所有业务的质量保障工作，完成项目规划的版本测试工作</w:t>
+            </w:r>
+            <w:r>
+              <w:rPr>
+                <w:rFonts w:ascii="微软雅黑" w:eastAsia="微软雅黑" w:hAnsi="微软雅黑" w:hint="eastAsia"/>
+                <w:szCs w:val="21"/>
+              </w:rPr>
+              <w:t>。在项目立项初期，短时间内高质高量保障</w:t>
+            </w:r>
+            <w:proofErr w:type="spellStart"/>
+            <w:r>
+              <w:rPr>
+                <w:rFonts w:ascii="微软雅黑" w:eastAsia="微软雅黑" w:hAnsi="微软雅黑" w:hint="eastAsia"/>
+                <w:szCs w:val="21"/>
+              </w:rPr>
+              <w:t>Mcity</w:t>
+            </w:r>
+            <w:proofErr w:type="spellEnd"/>
+            <w:r>
+              <w:rPr>
+                <w:rFonts w:ascii="微软雅黑" w:eastAsia="微软雅黑" w:hAnsi="微软雅黑" w:hint="eastAsia"/>
+                <w:szCs w:val="21"/>
+              </w:rPr>
+              <w:t>线下店开业的内容系统和预定系统的正常上线工作</w:t>
+            </w:r>
+            <w:r>
+              <w:rPr>
+                <w:rFonts w:ascii="微软雅黑" w:eastAsia="微软雅黑" w:hAnsi="微软雅黑" w:hint="eastAsia"/>
+                <w:szCs w:val="21"/>
+              </w:rPr>
+              <w:t>；</w:t>
             </w:r>
           </w:p>
           <w:p>
@@ -2006,7 +2153,14 @@
                 <w:rFonts w:ascii="微软雅黑" w:eastAsia="微软雅黑" w:hAnsi="微软雅黑"/>
                 <w:szCs w:val="21"/>
               </w:rPr>
-              <w:t>pad端主要接口的自动化测试，提高覆盖率；</w:t>
+              <w:t>pad端主要接口的自动化测试，提高覆盖率</w:t>
+            </w:r>
+            <w:r>
+              <w:rPr>
+                <w:rFonts w:ascii="微软雅黑" w:eastAsia="微软雅黑" w:hAnsi="微软雅黑" w:hint="eastAsia"/>
+                <w:szCs w:val="21"/>
+              </w:rPr>
+              <w:t>；</w:t>
             </w:r>
           </w:p>
           <w:p>
@@ -2025,10 +2179,40 @@
             </w:pPr>
             <w:r>
               <w:rPr>
-                <w:rFonts w:ascii="微软雅黑" w:eastAsia="微软雅黑" w:hAnsi="微软雅黑"/>
-                <w:szCs w:val="21"/>
-              </w:rPr>
-              <w:t>完成支付模块的性能测试，为赛事的顺利进行夯实基础；</w:t>
+                <w:rFonts w:ascii="微软雅黑" w:eastAsia="微软雅黑" w:hAnsi="微软雅黑" w:hint="eastAsia"/>
+                <w:szCs w:val="21"/>
+              </w:rPr>
+              <w:t>使用</w:t>
+            </w:r>
+            <w:proofErr w:type="spellStart"/>
+            <w:r>
+              <w:rPr>
+                <w:rFonts w:ascii="微软雅黑" w:eastAsia="微软雅黑" w:hAnsi="微软雅黑" w:hint="eastAsia"/>
+                <w:szCs w:val="21"/>
+              </w:rPr>
+              <w:t>jmeter</w:t>
+            </w:r>
+            <w:proofErr w:type="spellEnd"/>
+            <w:r>
+              <w:rPr>
+                <w:rFonts w:ascii="微软雅黑" w:eastAsia="微软雅黑" w:hAnsi="微软雅黑"/>
+                <w:szCs w:val="21"/>
+              </w:rPr>
+              <w:t>完成支付模块的性能测试，为</w:t>
+            </w:r>
+            <w:r>
+              <w:rPr>
+                <w:rFonts w:ascii="微软雅黑" w:eastAsia="微软雅黑" w:hAnsi="微软雅黑" w:hint="eastAsia"/>
+                <w:szCs w:val="21"/>
+              </w:rPr>
+              <w:t>后续剧本杀大赛</w:t>
+            </w:r>
+            <w:r>
+              <w:rPr>
+                <w:rFonts w:ascii="微软雅黑" w:eastAsia="微软雅黑" w:hAnsi="微软雅黑"/>
+                <w:szCs w:val="21"/>
+              </w:rPr>
+              <w:t>的顺利进行夯实基础；</w:t>
             </w:r>
           </w:p>
           <w:p>
@@ -2079,7 +2263,7 @@
             <w:pPr>
               <w:jc w:val="left"/>
               <w:rPr>
-                <w:rFonts w:ascii="微软雅黑" w:eastAsia="微软雅黑" w:hAnsi="微软雅黑" w:hint="eastAsia"/>
+                <w:rFonts w:ascii="微软雅黑" w:eastAsia="微软雅黑" w:hAnsi="微软雅黑"/>
                 <w:szCs w:val="21"/>
               </w:rPr>
             </w:pPr>
@@ -2152,6 +2336,7 @@
                 <w:rFonts w:ascii="微软雅黑" w:eastAsia="微软雅黑" w:hAnsi="微软雅黑" w:hint="eastAsia"/>
                 <w:szCs w:val="21"/>
               </w:rPr>
+              <w:lastRenderedPageBreak/>
               <w:t>极速熊猫</w:t>
             </w:r>
             <w:r>
@@ -2224,15 +2409,7 @@
                 <w:rFonts w:ascii="微软雅黑" w:eastAsia="微软雅黑" w:hAnsi="微软雅黑" w:hint="eastAsia"/>
                 <w:szCs w:val="21"/>
               </w:rPr>
-              <w:t>余家资金方接入，</w:t>
-            </w:r>
-            <w:r>
-              <w:rPr>
-                <w:rFonts w:ascii="微软雅黑" w:eastAsia="微软雅黑" w:hAnsi="微软雅黑" w:hint="eastAsia"/>
-                <w:szCs w:val="21"/>
-              </w:rPr>
-              <w:lastRenderedPageBreak/>
-              <w:t>团队采取敏捷测试快速响应需求迭代，配合制定项目规划并评估测试范围，参与制定测试流程规范和测试文档模板，严格把控产品质量。</w:t>
+              <w:t>余家资金方接入，团队采取敏捷测试快速响应需求迭代，配合制定项目规划并评估测试范围，参与制定测试流程规范和测试文档模板，严格把控产品质量。</w:t>
             </w:r>
           </w:p>
           <w:p>
@@ -2678,6 +2855,7 @@
                 <w:sz w:val="21"/>
                 <w:szCs w:val="21"/>
               </w:rPr>
+              <w:lastRenderedPageBreak/>
               <w:t xml:space="preserve">负责搭建自动化测试平台，将测试用例中定为自动化部分的用例用 python 脚本实现，通过 </w:t>
             </w:r>
             <w:proofErr w:type="spellStart"/>
@@ -2891,7 +3069,6 @@
                 <w:sz w:val="21"/>
                 <w:szCs w:val="21"/>
               </w:rPr>
-              <w:lastRenderedPageBreak/>
               <w:t>建立测试管理体系，配合领导进行</w:t>
             </w:r>
             <w:proofErr w:type="spellStart"/>
@@ -2927,7 +3104,7 @@
             <w:pPr>
               <w:jc w:val="left"/>
               <w:rPr>
-                <w:rFonts w:ascii="微软雅黑" w:eastAsia="微软雅黑" w:hAnsi="微软雅黑" w:hint="eastAsia"/>
+                <w:rFonts w:ascii="微软雅黑" w:eastAsia="微软雅黑" w:hAnsi="微软雅黑"/>
                 <w:szCs w:val="21"/>
               </w:rPr>
             </w:pPr>
